--- a/nus/eng/writing /My English Language Learning Journey .docx
+++ b/nus/eng/writing /My English Language Learning Journey .docx
@@ -55,24 +55,77 @@
           <w:sz w:val="32"/>
           <w:szCs w:val="32"/>
         </w:rPr>
-        <w:t xml:space="preserve">English language is very foreign to me who grown up in a household where almost everyone converse in Hokkien. It was fortunate that my mother had decided to send me to a kindergarten, St.Anne, where I first learnt to write basic alphabets and count digits in English. More importantly, I could never forget how I enjoy the singing session with my classmates every afternoon. Though I have struggled to sing every single words in the song, it was this experience that had truly remove the mysterious veil on English language. Furthermore, it gave me the courage to enrol myself in English related competitions in primary school, such as storytelling, stage drama and singing. </w:t>
-      </w:r>
-    </w:p>
-    <w:p>
-      <w:pPr>
-        <w:pStyle w:val="TextBody"/>
-        <w:spacing w:lineRule="auto" w:line="360" w:before="0" w:after="0"/>
-        <w:rPr>
-          <w:sz w:val="32"/>
-          <w:szCs w:val="32"/>
-        </w:rPr>
-      </w:pPr>
-      <w:r>
-        <w:rPr>
-          <w:sz w:val="32"/>
-          <w:szCs w:val="32"/>
-        </w:rPr>
-        <w:t xml:space="preserve">Learning a language entails the practice of speaking, listening, writing and reading. In secondary school, I have little problems with completing my written assignment because of my daily reading of the English newspaper as well as paying attention to global happenings on the Internet. I was also deeply engrossed in reading fiction and non-fiction books whenever I am free;consequently, I did my managed to acquired solid grasp on vocabularies tested in school. However, speaking has always been my Achilles’s heel, having its root from my lack of exposure to public speaking and exposure to English speaking medium. </w:t>
+        <w:t xml:space="preserve">English language is very foreign to me who grown up in a household where almost everyone converse in Hokkien. It was fortunate that my mother had decided to send me to a kindergarten, St.Anne, where I first learnt to write basic alphabets and count digits in English. More importantly, I could never forget how I </w:t>
+      </w:r>
+      <w:r>
+        <w:rPr>
+          <w:sz w:val="32"/>
+          <w:szCs w:val="32"/>
+          <w:shd w:fill="auto" w:val="clear"/>
+        </w:rPr>
+        <w:t>enjoy</w:t>
+      </w:r>
+      <w:r>
+        <w:rPr>
+          <w:sz w:val="32"/>
+          <w:szCs w:val="32"/>
+          <w:shd w:fill="auto" w:val="clear"/>
+        </w:rPr>
+        <w:t>ed</w:t>
+      </w:r>
+      <w:r>
+        <w:rPr>
+          <w:sz w:val="32"/>
+          <w:szCs w:val="32"/>
+        </w:rPr>
+        <w:t xml:space="preserve"> the singing session with my classmates every afternoon. Though I </w:t>
+      </w:r>
+      <w:r>
+        <w:rPr>
+          <w:sz w:val="32"/>
+          <w:szCs w:val="32"/>
+          <w:shd w:fill="auto" w:val="clear"/>
+        </w:rPr>
+        <w:t>had</w:t>
+      </w:r>
+      <w:r>
+        <w:rPr>
+          <w:sz w:val="32"/>
+          <w:szCs w:val="32"/>
+        </w:rPr>
+        <w:t xml:space="preserve"> struggled to sing every single words in the song, it was this experience that had truly remove the mysterious veil on English language. Furthermore, it gave me the courage to enrol myself in English related competitions in primary school, such as storytelling, stage drama and singing. </w:t>
+      </w:r>
+    </w:p>
+    <w:p>
+      <w:pPr>
+        <w:pStyle w:val="TextBody"/>
+        <w:spacing w:lineRule="auto" w:line="360" w:before="0" w:after="0"/>
+        <w:rPr>
+          <w:sz w:val="32"/>
+          <w:szCs w:val="32"/>
+        </w:rPr>
+      </w:pPr>
+      <w:r>
+        <w:rPr>
+          <w:sz w:val="32"/>
+          <w:szCs w:val="32"/>
+        </w:rPr>
+        <w:t xml:space="preserve">Learning a language entails the practice of speaking, listening, writing and reading. In secondary school, I </w:t>
+      </w:r>
+      <w:r>
+        <w:rPr>
+          <w:sz w:val="32"/>
+          <w:szCs w:val="32"/>
+          <w:shd w:fill="auto" w:val="clear"/>
+        </w:rPr>
+        <w:t>had</w:t>
+      </w:r>
+      <w:r>
+        <w:rPr>
+          <w:sz w:val="32"/>
+          <w:szCs w:val="32"/>
+        </w:rPr>
+        <w:t xml:space="preserve"> little problems with completing my written assignment because of my daily reading of the English newspaper as well as paying attention to global happenings on the Internet. I was also deeply engrossed in reading fiction and non-fiction books whenever I am free;consequently, I did my managed to acquired solid grasp on vocabularies tested in school. However, speaking has always been my Achilles’s heel, having its root from my lack of exposure to public speaking and exposure to English speaking medium. </w:t>
       </w:r>
     </w:p>
     <w:p>
@@ -166,7 +219,7 @@
     <w:pPr>
       <w:widowControl w:val="false"/>
       <w:suppressAutoHyphens w:val="true"/>
-      <w:overflowPunct w:val="false"/>
+      <w:overflowPunct w:val="true"/>
       <w:bidi w:val="0"/>
       <w:jc w:val="left"/>
     </w:pPr>
